--- a/Lab 6/Exercise 1/Reviewer - Nestor Chacin.docx
+++ b/Lab 6/Exercise 1/Reviewer - Nestor Chacin.docx
@@ -190,8 +190,8 @@
       </w:tblPr>
       <w:tblGrid>
         <w:gridCol w:w="1592"/>
-        <w:gridCol w:w="7174"/>
-        <w:gridCol w:w="4644"/>
+        <w:gridCol w:w="7175"/>
+        <w:gridCol w:w="4643"/>
       </w:tblGrid>
       <w:tr>
         <w:trPr>
@@ -311,13 +311,21 @@
           <w:tcPr>
             <w:tcW w:w="7275" w:type="dxa"/>
           </w:tcPr>
-          <w:p/>
+          <w:p>
+            <w:r>
+              <w:t>Not many to speak of</w:t>
+            </w:r>
+          </w:p>
         </w:tc>
         <w:tc>
           <w:tcPr>
             <w:tcW w:w="4695" w:type="dxa"/>
           </w:tcPr>
-          <w:p/>
+          <w:p>
+            <w:r>
+              <w:t>Awesome!</w:t>
+            </w:r>
+          </w:p>
         </w:tc>
       </w:tr>
       <w:tr>
@@ -338,7 +346,11 @@
           <w:tcPr>
             <w:tcW w:w="7275" w:type="dxa"/>
           </w:tcPr>
-          <w:p/>
+          <w:p>
+            <w:r>
+              <w:t>Sometimes names should be more expressive</w:t>
+            </w:r>
+          </w:p>
         </w:tc>
         <w:tc>
           <w:tcPr>
@@ -369,13 +381,21 @@
           <w:tcPr>
             <w:tcW w:w="7275" w:type="dxa"/>
           </w:tcPr>
-          <w:p/>
+          <w:p>
+            <w:r>
+              <w:t>It appears the use of singleton design pattern is oversused</w:t>
+            </w:r>
+          </w:p>
         </w:tc>
         <w:tc>
           <w:tcPr>
             <w:tcW w:w="4695" w:type="dxa"/>
           </w:tcPr>
-          <w:p/>
+          <w:p>
+            <w:r>
+              <w:t>I will look up what singleton means…</w:t>
+            </w:r>
+          </w:p>
         </w:tc>
       </w:tr>
       <w:tr>
@@ -388,7 +408,13 @@
           </w:tcPr>
           <w:p>
             <w:r>
-              <w:t>Lack of documentation</w:t>
+              <w:t>Lac</w:t>
+            </w:r>
+            <w:r>
+              <w:t xml:space="preserve">k </w:t>
+            </w:r>
+            <w:r>
+              <w:t>of documentation</w:t>
             </w:r>
           </w:p>
         </w:tc>
@@ -396,7 +422,11 @@
           <w:tcPr>
             <w:tcW w:w="7275" w:type="dxa"/>
           </w:tcPr>
-          <w:p/>
+          <w:p>
+            <w:r>
+              <w:t>Great comments, but where is the Javadoc????</w:t>
+            </w:r>
+          </w:p>
         </w:tc>
         <w:tc>
           <w:tcPr>
@@ -444,13 +474,21 @@
           <w:tcPr>
             <w:tcW w:w="7275" w:type="dxa"/>
           </w:tcPr>
-          <w:p/>
+          <w:p>
+            <w:r>
+              <w:t>Keep up the good work</w:t>
+            </w:r>
+          </w:p>
         </w:tc>
         <w:tc>
           <w:tcPr>
             <w:tcW w:w="4695" w:type="dxa"/>
           </w:tcPr>
-          <w:p/>
+          <w:p>
+            <w:r>
+              <w:t>I will do my best!</w:t>
+            </w:r>
+          </w:p>
         </w:tc>
       </w:tr>
     </w:tbl>
